--- a/PA2_Amer_Sulieman.docx
+++ b/PA2_Amer_Sulieman.docx
@@ -34,6 +34,8 @@
         </w:rPr>
         <w:t xml:space="preserve">Programming Assignment #2 </w:t>
       </w:r>
+      <w:bookmarkStart w:id="0" w:name="_GoBack"/>
+      <w:bookmarkEnd w:id="0"/>
     </w:p>
     <w:p>
       <w:pPr>
@@ -222,6 +224,62 @@
           <w:bCs/>
         </w:rPr>
       </w:pPr>
+    </w:p>
+    <w:p>
+      <w:pPr>
+        <w:rPr>
+          <w:b/>
+          <w:bCs/>
+        </w:rPr>
+      </w:pPr>
+    </w:p>
+    <w:p>
+      <w:pPr>
+        <w:rPr>
+          <w:b/>
+          <w:bCs/>
+        </w:rPr>
+      </w:pPr>
+    </w:p>
+    <w:p>
+      <w:pPr>
+        <w:rPr>
+          <w:b/>
+          <w:bCs/>
+        </w:rPr>
+      </w:pPr>
+    </w:p>
+    <w:p>
+      <w:pPr>
+        <w:rPr>
+          <w:b/>
+          <w:bCs/>
+        </w:rPr>
+      </w:pPr>
+    </w:p>
+    <w:p>
+      <w:pPr>
+        <w:rPr>
+          <w:b/>
+          <w:bCs/>
+        </w:rPr>
+      </w:pPr>
+    </w:p>
+    <w:p>
+      <w:pPr>
+        <w:rPr>
+          <w:b/>
+          <w:bCs/>
+        </w:rPr>
+      </w:pPr>
+    </w:p>
+    <w:p>
+      <w:pPr>
+        <w:rPr>
+          <w:b/>
+          <w:bCs/>
+        </w:rPr>
+      </w:pPr>
       <w:r>
         <w:rPr>
           <w:b/>
@@ -231,24 +289,1155 @@
       </w:r>
     </w:p>
     <w:p>
+      <w:pPr>
+        <w:rPr>
+          <w:b/>
+          <w:bCs/>
+        </w:rPr>
+      </w:pPr>
       <w:r>
         <w:rPr>
           <w:b/>
           <w:bCs/>
         </w:rPr>
         <w:tab/>
-      </w:r>
-      <w:bookmarkStart w:id="0" w:name="_GoBack"/>
-      <w:bookmarkEnd w:id="0"/>
-    </w:p>
-    <w:p/>
-    <w:p/>
-    <w:p/>
-    <w:p/>
-    <w:p/>
-    <w:p/>
-    <w:p/>
-    <w:p/>
+        <w:t>MSE:</w:t>
+      </w:r>
+    </w:p>
+    <w:p>
+      <w:r>
+        <w:tab/>
+      </w:r>
+      <w:r>
+        <w:tab/>
+        <w:t>Here The lowest MSE error for each number of layers ran per 2000 epoch</w:t>
+      </w:r>
+    </w:p>
+    <w:p>
+      <w:r>
+        <w:rPr>
+          <w:noProof/>
+        </w:rPr>
+        <w:drawing>
+          <wp:inline distT="0" distB="0" distL="0" distR="0" wp14:anchorId="46595AE6" wp14:editId="77A73F5F">
+            <wp:extent cx="5943600" cy="1251585"/>
+            <wp:effectExtent l="0" t="0" r="0" b="5715"/>
+            <wp:docPr id="1" name="Picture 1"/>
+            <wp:cNvGraphicFramePr>
+              <a:graphicFrameLocks xmlns:a="http://schemas.openxmlformats.org/drawingml/2006/main" noChangeAspect="1"/>
+            </wp:cNvGraphicFramePr>
+            <a:graphic xmlns:a="http://schemas.openxmlformats.org/drawingml/2006/main">
+              <a:graphicData uri="http://schemas.openxmlformats.org/drawingml/2006/picture">
+                <pic:pic xmlns:pic="http://schemas.openxmlformats.org/drawingml/2006/picture">
+                  <pic:nvPicPr>
+                    <pic:cNvPr id="1" name="matplotlib_table_layers7.png"/>
+                    <pic:cNvPicPr/>
+                  </pic:nvPicPr>
+                  <pic:blipFill>
+                    <a:blip r:embed="rId5" cstate="print">
+                      <a:extLst>
+                        <a:ext uri="{28A0092B-C50C-407E-A947-70E740481C1C}">
+                          <a14:useLocalDpi xmlns:a14="http://schemas.microsoft.com/office/drawing/2010/main" val="0"/>
+                        </a:ext>
+                      </a:extLst>
+                    </a:blip>
+                    <a:stretch>
+                      <a:fillRect/>
+                    </a:stretch>
+                  </pic:blipFill>
+                  <pic:spPr>
+                    <a:xfrm>
+                      <a:off x="0" y="0"/>
+                      <a:ext cx="5943600" cy="1251585"/>
+                    </a:xfrm>
+                    <a:prstGeom prst="rect">
+                      <a:avLst/>
+                    </a:prstGeom>
+                  </pic:spPr>
+                </pic:pic>
+              </a:graphicData>
+            </a:graphic>
+          </wp:inline>
+        </w:drawing>
+      </w:r>
+    </w:p>
+    <w:p>
+      <w:pPr>
+        <w:rPr>
+          <w:b/>
+          <w:bCs/>
+          <w:sz w:val="36"/>
+          <w:szCs w:val="36"/>
+        </w:rPr>
+      </w:pPr>
+      <w:r>
+        <w:rPr>
+          <w:sz w:val="36"/>
+          <w:szCs w:val="36"/>
+        </w:rPr>
+        <w:tab/>
+      </w:r>
+      <w:r>
+        <w:rPr>
+          <w:b/>
+          <w:bCs/>
+          <w:sz w:val="36"/>
+          <w:szCs w:val="36"/>
+        </w:rPr>
+        <w:t>Accuracy:</w:t>
+      </w:r>
+      <w:r>
+        <w:rPr>
+          <w:b/>
+          <w:bCs/>
+          <w:sz w:val="36"/>
+          <w:szCs w:val="36"/>
+        </w:rPr>
+        <w:tab/>
+      </w:r>
+      <w:r>
+        <w:rPr>
+          <w:b/>
+          <w:bCs/>
+          <w:sz w:val="36"/>
+          <w:szCs w:val="36"/>
+        </w:rPr>
+        <w:tab/>
+      </w:r>
+    </w:p>
+    <w:p>
+      <w:pPr>
+        <w:ind w:left="720" w:firstLine="720"/>
+        <w:rPr>
+          <w:b/>
+          <w:bCs/>
+        </w:rPr>
+      </w:pPr>
+      <w:r>
+        <w:rPr>
+          <w:b/>
+          <w:bCs/>
+        </w:rPr>
+        <w:t>For number of layers 1:</w:t>
+      </w:r>
+      <w:r>
+        <w:rPr>
+          <w:b/>
+          <w:bCs/>
+        </w:rPr>
+        <w:tab/>
+      </w:r>
+      <w:r>
+        <w:rPr>
+          <w:b/>
+          <w:bCs/>
+        </w:rPr>
+        <w:tab/>
+      </w:r>
+      <w:r>
+        <w:rPr>
+          <w:b/>
+          <w:bCs/>
+        </w:rPr>
+        <w:tab/>
+      </w:r>
+    </w:p>
+    <w:p>
+      <w:pPr>
+        <w:rPr>
+          <w:b/>
+          <w:bCs/>
+        </w:rPr>
+      </w:pPr>
+      <w:r>
+        <w:rPr>
+          <w:b/>
+          <w:bCs/>
+        </w:rPr>
+        <w:tab/>
+      </w:r>
+    </w:p>
+    <w:p>
+      <w:pPr>
+        <w:rPr>
+          <w:b/>
+          <w:bCs/>
+        </w:rPr>
+      </w:pPr>
+      <w:r>
+        <w:rPr>
+          <w:b/>
+          <w:bCs/>
+          <w:noProof/>
+        </w:rPr>
+        <w:drawing>
+          <wp:inline distT="0" distB="0" distL="0" distR="0" wp14:anchorId="2D5D6C94" wp14:editId="618862F5">
+            <wp:extent cx="3617843" cy="2473187"/>
+            <wp:effectExtent l="0" t="0" r="1905" b="3810"/>
+            <wp:docPr id="2" name="Picture 2"/>
+            <wp:cNvGraphicFramePr>
+              <a:graphicFrameLocks xmlns:a="http://schemas.openxmlformats.org/drawingml/2006/main" noChangeAspect="1"/>
+            </wp:cNvGraphicFramePr>
+            <a:graphic xmlns:a="http://schemas.openxmlformats.org/drawingml/2006/main">
+              <a:graphicData uri="http://schemas.openxmlformats.org/drawingml/2006/picture">
+                <pic:pic xmlns:pic="http://schemas.openxmlformats.org/drawingml/2006/picture">
+                  <pic:nvPicPr>
+                    <pic:cNvPr id="2" name="Training_Test_Accuracy_layers1.png"/>
+                    <pic:cNvPicPr/>
+                  </pic:nvPicPr>
+                  <pic:blipFill>
+                    <a:blip r:embed="rId6">
+                      <a:extLst>
+                        <a:ext uri="{28A0092B-C50C-407E-A947-70E740481C1C}">
+                          <a14:useLocalDpi xmlns:a14="http://schemas.microsoft.com/office/drawing/2010/main" val="0"/>
+                        </a:ext>
+                      </a:extLst>
+                    </a:blip>
+                    <a:stretch>
+                      <a:fillRect/>
+                    </a:stretch>
+                  </pic:blipFill>
+                  <pic:spPr>
+                    <a:xfrm>
+                      <a:off x="0" y="0"/>
+                      <a:ext cx="3687698" cy="2520941"/>
+                    </a:xfrm>
+                    <a:prstGeom prst="rect">
+                      <a:avLst/>
+                    </a:prstGeom>
+                  </pic:spPr>
+                </pic:pic>
+              </a:graphicData>
+            </a:graphic>
+          </wp:inline>
+        </w:drawing>
+      </w:r>
+    </w:p>
+    <w:p>
+      <w:pPr>
+        <w:rPr>
+          <w:b/>
+          <w:bCs/>
+        </w:rPr>
+      </w:pPr>
+    </w:p>
+    <w:p>
+      <w:pPr>
+        <w:ind w:left="720" w:firstLine="720"/>
+        <w:rPr>
+          <w:b/>
+          <w:bCs/>
+        </w:rPr>
+      </w:pPr>
+      <w:r>
+        <w:rPr>
+          <w:b/>
+          <w:bCs/>
+        </w:rPr>
+        <w:t xml:space="preserve">For number of layers </w:t>
+      </w:r>
+      <w:r>
+        <w:rPr>
+          <w:b/>
+          <w:bCs/>
+        </w:rPr>
+        <w:t>3</w:t>
+      </w:r>
+      <w:r>
+        <w:rPr>
+          <w:b/>
+          <w:bCs/>
+        </w:rPr>
+        <w:t>:</w:t>
+      </w:r>
+      <w:r>
+        <w:rPr>
+          <w:b/>
+          <w:bCs/>
+        </w:rPr>
+        <w:tab/>
+      </w:r>
+      <w:r>
+        <w:rPr>
+          <w:b/>
+          <w:bCs/>
+        </w:rPr>
+        <w:tab/>
+      </w:r>
+      <w:r>
+        <w:rPr>
+          <w:b/>
+          <w:bCs/>
+        </w:rPr>
+        <w:tab/>
+      </w:r>
+    </w:p>
+    <w:p>
+      <w:pPr>
+        <w:rPr>
+          <w:b/>
+          <w:bCs/>
+        </w:rPr>
+      </w:pPr>
+    </w:p>
+    <w:p>
+      <w:pPr>
+        <w:rPr>
+          <w:b/>
+          <w:bCs/>
+        </w:rPr>
+      </w:pPr>
+      <w:r>
+        <w:rPr>
+          <w:b/>
+          <w:bCs/>
+          <w:noProof/>
+        </w:rPr>
+        <w:drawing>
+          <wp:inline distT="0" distB="0" distL="0" distR="0" wp14:anchorId="3B804018" wp14:editId="394055BC">
+            <wp:extent cx="3791421" cy="2515704"/>
+            <wp:effectExtent l="0" t="0" r="0" b="0"/>
+            <wp:docPr id="3" name="Picture 3"/>
+            <wp:cNvGraphicFramePr>
+              <a:graphicFrameLocks xmlns:a="http://schemas.openxmlformats.org/drawingml/2006/main" noChangeAspect="1"/>
+            </wp:cNvGraphicFramePr>
+            <a:graphic xmlns:a="http://schemas.openxmlformats.org/drawingml/2006/main">
+              <a:graphicData uri="http://schemas.openxmlformats.org/drawingml/2006/picture">
+                <pic:pic xmlns:pic="http://schemas.openxmlformats.org/drawingml/2006/picture">
+                  <pic:nvPicPr>
+                    <pic:cNvPr id="3" name="Training_Test_Accuracy_layers3.png"/>
+                    <pic:cNvPicPr/>
+                  </pic:nvPicPr>
+                  <pic:blipFill>
+                    <a:blip r:embed="rId7">
+                      <a:extLst>
+                        <a:ext uri="{28A0092B-C50C-407E-A947-70E740481C1C}">
+                          <a14:useLocalDpi xmlns:a14="http://schemas.microsoft.com/office/drawing/2010/main" val="0"/>
+                        </a:ext>
+                      </a:extLst>
+                    </a:blip>
+                    <a:stretch>
+                      <a:fillRect/>
+                    </a:stretch>
+                  </pic:blipFill>
+                  <pic:spPr>
+                    <a:xfrm>
+                      <a:off x="0" y="0"/>
+                      <a:ext cx="3892565" cy="2582816"/>
+                    </a:xfrm>
+                    <a:prstGeom prst="rect">
+                      <a:avLst/>
+                    </a:prstGeom>
+                  </pic:spPr>
+                </pic:pic>
+              </a:graphicData>
+            </a:graphic>
+          </wp:inline>
+        </w:drawing>
+      </w:r>
+    </w:p>
+    <w:p>
+      <w:pPr>
+        <w:rPr>
+          <w:b/>
+          <w:bCs/>
+        </w:rPr>
+      </w:pPr>
+    </w:p>
+    <w:p>
+      <w:pPr>
+        <w:ind w:left="720" w:firstLine="720"/>
+        <w:rPr>
+          <w:b/>
+          <w:bCs/>
+        </w:rPr>
+      </w:pPr>
+      <w:r>
+        <w:rPr>
+          <w:b/>
+          <w:bCs/>
+        </w:rPr>
+        <w:t xml:space="preserve">For number of layers </w:t>
+      </w:r>
+      <w:r>
+        <w:rPr>
+          <w:b/>
+          <w:bCs/>
+        </w:rPr>
+        <w:t>5</w:t>
+      </w:r>
+      <w:r>
+        <w:rPr>
+          <w:b/>
+          <w:bCs/>
+        </w:rPr>
+        <w:t>:</w:t>
+      </w:r>
+    </w:p>
+    <w:p>
+      <w:pPr>
+        <w:rPr>
+          <w:b/>
+          <w:bCs/>
+        </w:rPr>
+      </w:pPr>
+      <w:r>
+        <w:rPr>
+          <w:b/>
+          <w:bCs/>
+          <w:noProof/>
+        </w:rPr>
+        <w:drawing>
+          <wp:inline distT="0" distB="0" distL="0" distR="0" wp14:anchorId="04953584" wp14:editId="75E25EFA">
+            <wp:extent cx="3707130" cy="2780347"/>
+            <wp:effectExtent l="0" t="0" r="1270" b="1270"/>
+            <wp:docPr id="4" name="Picture 4"/>
+            <wp:cNvGraphicFramePr>
+              <a:graphicFrameLocks xmlns:a="http://schemas.openxmlformats.org/drawingml/2006/main" noChangeAspect="1"/>
+            </wp:cNvGraphicFramePr>
+            <a:graphic xmlns:a="http://schemas.openxmlformats.org/drawingml/2006/main">
+              <a:graphicData uri="http://schemas.openxmlformats.org/drawingml/2006/picture">
+                <pic:pic xmlns:pic="http://schemas.openxmlformats.org/drawingml/2006/picture">
+                  <pic:nvPicPr>
+                    <pic:cNvPr id="4" name="Training_Test_Accuracy_layers5.png"/>
+                    <pic:cNvPicPr/>
+                  </pic:nvPicPr>
+                  <pic:blipFill>
+                    <a:blip r:embed="rId8">
+                      <a:extLst>
+                        <a:ext uri="{28A0092B-C50C-407E-A947-70E740481C1C}">
+                          <a14:useLocalDpi xmlns:a14="http://schemas.microsoft.com/office/drawing/2010/main" val="0"/>
+                        </a:ext>
+                      </a:extLst>
+                    </a:blip>
+                    <a:stretch>
+                      <a:fillRect/>
+                    </a:stretch>
+                  </pic:blipFill>
+                  <pic:spPr>
+                    <a:xfrm>
+                      <a:off x="0" y="0"/>
+                      <a:ext cx="3742693" cy="2807019"/>
+                    </a:xfrm>
+                    <a:prstGeom prst="rect">
+                      <a:avLst/>
+                    </a:prstGeom>
+                  </pic:spPr>
+                </pic:pic>
+              </a:graphicData>
+            </a:graphic>
+          </wp:inline>
+        </w:drawing>
+      </w:r>
+    </w:p>
+    <w:p>
+      <w:pPr>
+        <w:rPr>
+          <w:b/>
+          <w:bCs/>
+        </w:rPr>
+      </w:pPr>
+    </w:p>
+    <w:p>
+      <w:pPr>
+        <w:ind w:left="720" w:firstLine="720"/>
+        <w:rPr>
+          <w:b/>
+          <w:bCs/>
+        </w:rPr>
+      </w:pPr>
+      <w:r>
+        <w:rPr>
+          <w:b/>
+          <w:bCs/>
+        </w:rPr>
+        <w:t xml:space="preserve">For number of layers </w:t>
+      </w:r>
+      <w:r>
+        <w:rPr>
+          <w:b/>
+          <w:bCs/>
+        </w:rPr>
+        <w:t>7</w:t>
+      </w:r>
+      <w:r>
+        <w:rPr>
+          <w:b/>
+          <w:bCs/>
+        </w:rPr>
+        <w:t>:</w:t>
+      </w:r>
+    </w:p>
+    <w:p>
+      <w:pPr>
+        <w:rPr>
+          <w:b/>
+          <w:bCs/>
+        </w:rPr>
+      </w:pPr>
+    </w:p>
+    <w:p>
+      <w:pPr>
+        <w:rPr>
+          <w:b/>
+          <w:bCs/>
+        </w:rPr>
+      </w:pPr>
+      <w:r>
+        <w:rPr>
+          <w:b/>
+          <w:bCs/>
+          <w:noProof/>
+        </w:rPr>
+        <w:drawing>
+          <wp:inline distT="0" distB="0" distL="0" distR="0" wp14:anchorId="743F51B1" wp14:editId="6C1B43B1">
+            <wp:extent cx="3469861" cy="2602396"/>
+            <wp:effectExtent l="0" t="0" r="0" b="1270"/>
+            <wp:docPr id="5" name="Picture 5"/>
+            <wp:cNvGraphicFramePr>
+              <a:graphicFrameLocks xmlns:a="http://schemas.openxmlformats.org/drawingml/2006/main" noChangeAspect="1"/>
+            </wp:cNvGraphicFramePr>
+            <a:graphic xmlns:a="http://schemas.openxmlformats.org/drawingml/2006/main">
+              <a:graphicData uri="http://schemas.openxmlformats.org/drawingml/2006/picture">
+                <pic:pic xmlns:pic="http://schemas.openxmlformats.org/drawingml/2006/picture">
+                  <pic:nvPicPr>
+                    <pic:cNvPr id="5" name="Training_Test_Accuracy_layers7.png"/>
+                    <pic:cNvPicPr/>
+                  </pic:nvPicPr>
+                  <pic:blipFill>
+                    <a:blip r:embed="rId9">
+                      <a:extLst>
+                        <a:ext uri="{28A0092B-C50C-407E-A947-70E740481C1C}">
+                          <a14:useLocalDpi xmlns:a14="http://schemas.microsoft.com/office/drawing/2010/main" val="0"/>
+                        </a:ext>
+                      </a:extLst>
+                    </a:blip>
+                    <a:stretch>
+                      <a:fillRect/>
+                    </a:stretch>
+                  </pic:blipFill>
+                  <pic:spPr>
+                    <a:xfrm>
+                      <a:off x="0" y="0"/>
+                      <a:ext cx="3505435" cy="2629077"/>
+                    </a:xfrm>
+                    <a:prstGeom prst="rect">
+                      <a:avLst/>
+                    </a:prstGeom>
+                  </pic:spPr>
+                </pic:pic>
+              </a:graphicData>
+            </a:graphic>
+          </wp:inline>
+        </w:drawing>
+      </w:r>
+    </w:p>
+    <w:p>
+      <w:pPr>
+        <w:rPr>
+          <w:b/>
+          <w:bCs/>
+        </w:rPr>
+      </w:pPr>
+    </w:p>
+    <w:p>
+      <w:pPr>
+        <w:rPr>
+          <w:b/>
+          <w:bCs/>
+        </w:rPr>
+      </w:pPr>
+    </w:p>
+    <w:p>
+      <w:pPr>
+        <w:rPr>
+          <w:b/>
+          <w:bCs/>
+        </w:rPr>
+      </w:pPr>
+    </w:p>
+    <w:p>
+      <w:pPr>
+        <w:rPr>
+          <w:b/>
+          <w:bCs/>
+        </w:rPr>
+      </w:pPr>
+    </w:p>
+    <w:p>
+      <w:pPr>
+        <w:rPr>
+          <w:b/>
+          <w:bCs/>
+        </w:rPr>
+      </w:pPr>
+    </w:p>
+    <w:p>
+      <w:pPr>
+        <w:rPr>
+          <w:b/>
+          <w:bCs/>
+        </w:rPr>
+      </w:pPr>
+    </w:p>
+    <w:p>
+      <w:pPr>
+        <w:rPr>
+          <w:b/>
+          <w:bCs/>
+        </w:rPr>
+      </w:pPr>
+    </w:p>
+    <w:p>
+      <w:pPr>
+        <w:rPr>
+          <w:b/>
+          <w:bCs/>
+        </w:rPr>
+      </w:pPr>
+    </w:p>
+    <w:p>
+      <w:pPr>
+        <w:rPr>
+          <w:b/>
+          <w:bCs/>
+        </w:rPr>
+      </w:pPr>
+    </w:p>
+    <w:p>
+      <w:pPr>
+        <w:rPr>
+          <w:b/>
+          <w:bCs/>
+        </w:rPr>
+      </w:pPr>
+    </w:p>
+    <w:p>
+      <w:pPr>
+        <w:rPr>
+          <w:b/>
+          <w:bCs/>
+        </w:rPr>
+      </w:pPr>
+    </w:p>
+    <w:p>
+      <w:pPr>
+        <w:rPr>
+          <w:b/>
+          <w:bCs/>
+        </w:rPr>
+      </w:pPr>
+      <w:r>
+        <w:rPr>
+          <w:b/>
+          <w:bCs/>
+        </w:rPr>
+        <w:t>MSE GRAPHS:</w:t>
+      </w:r>
+    </w:p>
+    <w:p>
+      <w:pPr>
+        <w:rPr>
+          <w:b/>
+          <w:bCs/>
+        </w:rPr>
+      </w:pPr>
+    </w:p>
+    <w:p>
+      <w:pPr>
+        <w:ind w:left="720" w:firstLine="720"/>
+        <w:rPr>
+          <w:b/>
+          <w:bCs/>
+        </w:rPr>
+      </w:pPr>
+      <w:r>
+        <w:rPr>
+          <w:b/>
+          <w:bCs/>
+        </w:rPr>
+        <w:t>For number of layers 1:</w:t>
+      </w:r>
+      <w:r>
+        <w:rPr>
+          <w:b/>
+          <w:bCs/>
+        </w:rPr>
+        <w:tab/>
+      </w:r>
+      <w:r>
+        <w:rPr>
+          <w:b/>
+          <w:bCs/>
+        </w:rPr>
+        <w:tab/>
+      </w:r>
+    </w:p>
+    <w:p>
+      <w:pPr>
+        <w:rPr>
+          <w:b/>
+          <w:bCs/>
+        </w:rPr>
+      </w:pPr>
+      <w:r>
+        <w:rPr>
+          <w:b/>
+          <w:bCs/>
+          <w:noProof/>
+        </w:rPr>
+        <w:drawing>
+          <wp:inline distT="0" distB="0" distL="0" distR="0" wp14:anchorId="124CACEB" wp14:editId="0A7A7539">
+            <wp:extent cx="3310835" cy="2483126"/>
+            <wp:effectExtent l="0" t="0" r="4445" b="0"/>
+            <wp:docPr id="6" name="Picture 6"/>
+            <wp:cNvGraphicFramePr>
+              <a:graphicFrameLocks xmlns:a="http://schemas.openxmlformats.org/drawingml/2006/main" noChangeAspect="1"/>
+            </wp:cNvGraphicFramePr>
+            <a:graphic xmlns:a="http://schemas.openxmlformats.org/drawingml/2006/main">
+              <a:graphicData uri="http://schemas.openxmlformats.org/drawingml/2006/picture">
+                <pic:pic xmlns:pic="http://schemas.openxmlformats.org/drawingml/2006/picture">
+                  <pic:nvPicPr>
+                    <pic:cNvPr id="6" name="Training_Test_MSE_layers1.png"/>
+                    <pic:cNvPicPr/>
+                  </pic:nvPicPr>
+                  <pic:blipFill>
+                    <a:blip r:embed="rId10">
+                      <a:extLst>
+                        <a:ext uri="{28A0092B-C50C-407E-A947-70E740481C1C}">
+                          <a14:useLocalDpi xmlns:a14="http://schemas.microsoft.com/office/drawing/2010/main" val="0"/>
+                        </a:ext>
+                      </a:extLst>
+                    </a:blip>
+                    <a:stretch>
+                      <a:fillRect/>
+                    </a:stretch>
+                  </pic:blipFill>
+                  <pic:spPr>
+                    <a:xfrm>
+                      <a:off x="0" y="0"/>
+                      <a:ext cx="3332140" cy="2499105"/>
+                    </a:xfrm>
+                    <a:prstGeom prst="rect">
+                      <a:avLst/>
+                    </a:prstGeom>
+                  </pic:spPr>
+                </pic:pic>
+              </a:graphicData>
+            </a:graphic>
+          </wp:inline>
+        </w:drawing>
+      </w:r>
+    </w:p>
+    <w:p>
+      <w:pPr>
+        <w:rPr>
+          <w:b/>
+          <w:bCs/>
+        </w:rPr>
+      </w:pPr>
+    </w:p>
+    <w:p>
+      <w:pPr>
+        <w:ind w:left="720" w:firstLine="720"/>
+        <w:rPr>
+          <w:b/>
+          <w:bCs/>
+        </w:rPr>
+      </w:pPr>
+      <w:r>
+        <w:rPr>
+          <w:b/>
+          <w:bCs/>
+        </w:rPr>
+        <w:t xml:space="preserve">For number of layers </w:t>
+      </w:r>
+      <w:r>
+        <w:rPr>
+          <w:b/>
+          <w:bCs/>
+        </w:rPr>
+        <w:t>3</w:t>
+      </w:r>
+      <w:r>
+        <w:rPr>
+          <w:b/>
+          <w:bCs/>
+        </w:rPr>
+        <w:t>:</w:t>
+      </w:r>
+      <w:r>
+        <w:rPr>
+          <w:b/>
+          <w:bCs/>
+        </w:rPr>
+        <w:tab/>
+      </w:r>
+      <w:r>
+        <w:rPr>
+          <w:b/>
+          <w:bCs/>
+        </w:rPr>
+        <w:tab/>
+      </w:r>
+    </w:p>
+    <w:p>
+      <w:pPr>
+        <w:rPr>
+          <w:b/>
+          <w:bCs/>
+        </w:rPr>
+      </w:pPr>
+      <w:r>
+        <w:rPr>
+          <w:b/>
+          <w:bCs/>
+          <w:noProof/>
+        </w:rPr>
+        <w:drawing>
+          <wp:inline distT="0" distB="0" distL="0" distR="0" wp14:anchorId="594EB431" wp14:editId="47F94ED5">
+            <wp:extent cx="3562627" cy="2671970"/>
+            <wp:effectExtent l="0" t="0" r="0" b="0"/>
+            <wp:docPr id="7" name="Picture 7"/>
+            <wp:cNvGraphicFramePr>
+              <a:graphicFrameLocks xmlns:a="http://schemas.openxmlformats.org/drawingml/2006/main" noChangeAspect="1"/>
+            </wp:cNvGraphicFramePr>
+            <a:graphic xmlns:a="http://schemas.openxmlformats.org/drawingml/2006/main">
+              <a:graphicData uri="http://schemas.openxmlformats.org/drawingml/2006/picture">
+                <pic:pic xmlns:pic="http://schemas.openxmlformats.org/drawingml/2006/picture">
+                  <pic:nvPicPr>
+                    <pic:cNvPr id="7" name="Training_Test_MSE_layers3.png"/>
+                    <pic:cNvPicPr/>
+                  </pic:nvPicPr>
+                  <pic:blipFill>
+                    <a:blip r:embed="rId11">
+                      <a:extLst>
+                        <a:ext uri="{28A0092B-C50C-407E-A947-70E740481C1C}">
+                          <a14:useLocalDpi xmlns:a14="http://schemas.microsoft.com/office/drawing/2010/main" val="0"/>
+                        </a:ext>
+                      </a:extLst>
+                    </a:blip>
+                    <a:stretch>
+                      <a:fillRect/>
+                    </a:stretch>
+                  </pic:blipFill>
+                  <pic:spPr>
+                    <a:xfrm>
+                      <a:off x="0" y="0"/>
+                      <a:ext cx="3594800" cy="2696100"/>
+                    </a:xfrm>
+                    <a:prstGeom prst="rect">
+                      <a:avLst/>
+                    </a:prstGeom>
+                  </pic:spPr>
+                </pic:pic>
+              </a:graphicData>
+            </a:graphic>
+          </wp:inline>
+        </w:drawing>
+      </w:r>
+    </w:p>
+    <w:p>
+      <w:pPr>
+        <w:rPr>
+          <w:b/>
+          <w:bCs/>
+        </w:rPr>
+      </w:pPr>
+    </w:p>
+    <w:p>
+      <w:pPr>
+        <w:rPr>
+          <w:b/>
+          <w:bCs/>
+        </w:rPr>
+      </w:pPr>
+      <w:r>
+        <w:rPr>
+          <w:b/>
+          <w:bCs/>
+        </w:rPr>
+        <w:tab/>
+      </w:r>
+      <w:r>
+        <w:rPr>
+          <w:b/>
+          <w:bCs/>
+        </w:rPr>
+        <w:tab/>
+      </w:r>
+    </w:p>
+    <w:p>
+      <w:pPr>
+        <w:rPr>
+          <w:b/>
+          <w:bCs/>
+        </w:rPr>
+      </w:pPr>
+    </w:p>
+    <w:p>
+      <w:pPr>
+        <w:rPr>
+          <w:b/>
+          <w:bCs/>
+        </w:rPr>
+      </w:pPr>
+    </w:p>
+    <w:p>
+      <w:pPr>
+        <w:rPr>
+          <w:b/>
+          <w:bCs/>
+        </w:rPr>
+      </w:pPr>
+    </w:p>
+    <w:p>
+      <w:pPr>
+        <w:rPr>
+          <w:b/>
+          <w:bCs/>
+        </w:rPr>
+      </w:pPr>
+    </w:p>
+    <w:p>
+      <w:pPr>
+        <w:rPr>
+          <w:b/>
+          <w:bCs/>
+        </w:rPr>
+      </w:pPr>
+    </w:p>
+    <w:p>
+      <w:pPr>
+        <w:rPr>
+          <w:b/>
+          <w:bCs/>
+        </w:rPr>
+      </w:pPr>
+    </w:p>
+    <w:p>
+      <w:pPr>
+        <w:rPr>
+          <w:b/>
+          <w:bCs/>
+        </w:rPr>
+      </w:pPr>
+    </w:p>
+    <w:p>
+      <w:pPr>
+        <w:rPr>
+          <w:b/>
+          <w:bCs/>
+        </w:rPr>
+      </w:pPr>
+    </w:p>
+    <w:p>
+      <w:pPr>
+        <w:rPr>
+          <w:b/>
+          <w:bCs/>
+        </w:rPr>
+      </w:pPr>
+    </w:p>
+    <w:p>
+      <w:pPr>
+        <w:rPr>
+          <w:b/>
+          <w:bCs/>
+        </w:rPr>
+      </w:pPr>
+    </w:p>
+    <w:p>
+      <w:pPr>
+        <w:ind w:left="720" w:firstLine="720"/>
+        <w:rPr>
+          <w:b/>
+          <w:bCs/>
+        </w:rPr>
+      </w:pPr>
+      <w:r>
+        <w:rPr>
+          <w:b/>
+          <w:bCs/>
+        </w:rPr>
+        <w:t>For number of layers 5:</w:t>
+      </w:r>
+    </w:p>
+    <w:p>
+      <w:pPr>
+        <w:rPr>
+          <w:b/>
+          <w:bCs/>
+        </w:rPr>
+      </w:pPr>
+    </w:p>
+    <w:p>
+      <w:pPr>
+        <w:rPr>
+          <w:b/>
+          <w:bCs/>
+        </w:rPr>
+      </w:pPr>
+      <w:r>
+        <w:rPr>
+          <w:b/>
+          <w:bCs/>
+          <w:noProof/>
+        </w:rPr>
+        <w:drawing>
+          <wp:inline distT="0" distB="0" distL="0" distR="0" wp14:anchorId="57BA4417" wp14:editId="2EC06155">
+            <wp:extent cx="3198191" cy="2398643"/>
+            <wp:effectExtent l="0" t="0" r="2540" b="1905"/>
+            <wp:docPr id="8" name="Picture 8"/>
+            <wp:cNvGraphicFramePr>
+              <a:graphicFrameLocks xmlns:a="http://schemas.openxmlformats.org/drawingml/2006/main" noChangeAspect="1"/>
+            </wp:cNvGraphicFramePr>
+            <a:graphic xmlns:a="http://schemas.openxmlformats.org/drawingml/2006/main">
+              <a:graphicData uri="http://schemas.openxmlformats.org/drawingml/2006/picture">
+                <pic:pic xmlns:pic="http://schemas.openxmlformats.org/drawingml/2006/picture">
+                  <pic:nvPicPr>
+                    <pic:cNvPr id="8" name="Training_Test_MSE_layers5.png"/>
+                    <pic:cNvPicPr/>
+                  </pic:nvPicPr>
+                  <pic:blipFill>
+                    <a:blip r:embed="rId12">
+                      <a:extLst>
+                        <a:ext uri="{28A0092B-C50C-407E-A947-70E740481C1C}">
+                          <a14:useLocalDpi xmlns:a14="http://schemas.microsoft.com/office/drawing/2010/main" val="0"/>
+                        </a:ext>
+                      </a:extLst>
+                    </a:blip>
+                    <a:stretch>
+                      <a:fillRect/>
+                    </a:stretch>
+                  </pic:blipFill>
+                  <pic:spPr>
+                    <a:xfrm>
+                      <a:off x="0" y="0"/>
+                      <a:ext cx="3206659" cy="2404994"/>
+                    </a:xfrm>
+                    <a:prstGeom prst="rect">
+                      <a:avLst/>
+                    </a:prstGeom>
+                  </pic:spPr>
+                </pic:pic>
+              </a:graphicData>
+            </a:graphic>
+          </wp:inline>
+        </w:drawing>
+      </w:r>
+    </w:p>
+    <w:p>
+      <w:pPr>
+        <w:rPr>
+          <w:b/>
+          <w:bCs/>
+        </w:rPr>
+      </w:pPr>
+    </w:p>
+    <w:p>
+      <w:pPr>
+        <w:rPr>
+          <w:b/>
+          <w:bCs/>
+        </w:rPr>
+      </w:pPr>
+    </w:p>
+    <w:p>
+      <w:pPr>
+        <w:ind w:firstLine="720"/>
+        <w:rPr>
+          <w:b/>
+          <w:bCs/>
+        </w:rPr>
+      </w:pPr>
+      <w:r>
+        <w:rPr>
+          <w:b/>
+          <w:bCs/>
+        </w:rPr>
+        <w:t xml:space="preserve">For number of layers </w:t>
+      </w:r>
+      <w:r>
+        <w:rPr>
+          <w:b/>
+          <w:bCs/>
+        </w:rPr>
+        <w:t>7</w:t>
+      </w:r>
+      <w:r>
+        <w:rPr>
+          <w:b/>
+          <w:bCs/>
+        </w:rPr>
+        <w:t>:</w:t>
+      </w:r>
+    </w:p>
+    <w:p>
+      <w:pPr>
+        <w:ind w:firstLine="720"/>
+        <w:rPr>
+          <w:b/>
+          <w:bCs/>
+        </w:rPr>
+      </w:pPr>
+    </w:p>
+    <w:p>
+      <w:pPr>
+        <w:rPr>
+          <w:b/>
+          <w:bCs/>
+        </w:rPr>
+      </w:pPr>
+      <w:r>
+        <w:rPr>
+          <w:b/>
+          <w:bCs/>
+          <w:noProof/>
+        </w:rPr>
+        <w:drawing>
+          <wp:inline distT="0" distB="0" distL="0" distR="0" wp14:anchorId="022589EA" wp14:editId="168CB356">
+            <wp:extent cx="3551582" cy="2663687"/>
+            <wp:effectExtent l="0" t="0" r="4445" b="3810"/>
+            <wp:docPr id="9" name="Picture 9"/>
+            <wp:cNvGraphicFramePr>
+              <a:graphicFrameLocks xmlns:a="http://schemas.openxmlformats.org/drawingml/2006/main" noChangeAspect="1"/>
+            </wp:cNvGraphicFramePr>
+            <a:graphic xmlns:a="http://schemas.openxmlformats.org/drawingml/2006/main">
+              <a:graphicData uri="http://schemas.openxmlformats.org/drawingml/2006/picture">
+                <pic:pic xmlns:pic="http://schemas.openxmlformats.org/drawingml/2006/picture">
+                  <pic:nvPicPr>
+                    <pic:cNvPr id="9" name="Training_Test_MSE_layers7.png"/>
+                    <pic:cNvPicPr/>
+                  </pic:nvPicPr>
+                  <pic:blipFill>
+                    <a:blip r:embed="rId13">
+                      <a:extLst>
+                        <a:ext uri="{28A0092B-C50C-407E-A947-70E740481C1C}">
+                          <a14:useLocalDpi xmlns:a14="http://schemas.microsoft.com/office/drawing/2010/main" val="0"/>
+                        </a:ext>
+                      </a:extLst>
+                    </a:blip>
+                    <a:stretch>
+                      <a:fillRect/>
+                    </a:stretch>
+                  </pic:blipFill>
+                  <pic:spPr>
+                    <a:xfrm>
+                      <a:off x="0" y="0"/>
+                      <a:ext cx="3585846" cy="2689385"/>
+                    </a:xfrm>
+                    <a:prstGeom prst="rect">
+                      <a:avLst/>
+                    </a:prstGeom>
+                  </pic:spPr>
+                </pic:pic>
+              </a:graphicData>
+            </a:graphic>
+          </wp:inline>
+        </w:drawing>
+      </w:r>
+    </w:p>
     <w:sectPr>
       <w:pgSz w:w="12240" w:h="15840"/>
       <w:pgMar w:top="1440" w:right="1440" w:bottom="1440" w:left="1440" w:header="720" w:footer="720" w:gutter="0"/>
